--- a/guia.docx
+++ b/guia.docx
@@ -5,6 +5,74 @@
     <w:p>
       <w:pPr>
         <w:rPr>
+          <w:b/>
+          <w:bCs/>
+        </w:rPr>
+      </w:pPr>
+      <w:r>
+        <w:rPr>
+          <w:b/>
+          <w:bCs/>
+          <w:highlight w:val="yellow"/>
+        </w:rPr>
+        <w:t>FLORIÁN MEJÍA NOÉ JAFET – ACTIVIDAD 5</w:t>
+      </w:r>
+    </w:p>
+    <w:p>
+      <w:pPr>
+        <w:pStyle w:val="Prrafodelista"/>
+        <w:numPr>
+          <w:ilvl w:val="0"/>
+          <w:numId w:val="1"/>
+        </w:numPr>
+        <w:rPr>
+          <w:b/>
+          <w:bCs/>
+        </w:rPr>
+      </w:pPr>
+      <w:r>
+        <w:rPr>
+          <w:b/>
+          <w:bCs/>
+        </w:rPr>
+        <w:t xml:space="preserve">Crear tablas y </w:t>
+      </w:r>
+      <w:proofErr w:type="spellStart"/>
+      <w:r>
+        <w:rPr>
+          <w:b/>
+          <w:bCs/>
+        </w:rPr>
+        <w:t>bd</w:t>
+      </w:r>
+      <w:proofErr w:type="spellEnd"/>
+      <w:r>
+        <w:rPr>
+          <w:b/>
+          <w:bCs/>
+        </w:rPr>
+        <w:t xml:space="preserve"> e</w:t>
+      </w:r>
+      <w:r>
+        <w:rPr>
+          <w:b/>
+          <w:bCs/>
+        </w:rPr>
+        <w:t xml:space="preserve">n </w:t>
+      </w:r>
+      <w:proofErr w:type="spellStart"/>
+      <w:r>
+        <w:rPr>
+          <w:b/>
+          <w:bCs/>
+        </w:rPr>
+        <w:t>phpmyadmin</w:t>
+      </w:r>
+      <w:proofErr w:type="spellEnd"/>
+    </w:p>
+    <w:p>
+      <w:pPr>
+        <w:rPr>
           <w:lang w:val="en-US"/>
         </w:rPr>
       </w:pPr>
@@ -26,7 +94,21 @@
         <w:rPr>
           <w:lang w:val="en-US"/>
         </w:rPr>
-        <w:t xml:space="preserve"> CHARACTER SET utf8mb4 COLLATE utf8mb4_unicode_ci; </w:t>
+        <w:t xml:space="preserve"> CHARACTER SET utf8mb4 COLLATE utf8mb4_unicode_</w:t>
+      </w:r>
+      <w:proofErr w:type="gramStart"/>
+      <w:r>
+        <w:rPr>
+          <w:lang w:val="en-US"/>
+        </w:rPr>
+        <w:t>ci;</w:t>
+      </w:r>
+      <w:proofErr w:type="gramEnd"/>
+      <w:r>
+        <w:rPr>
+          <w:lang w:val="en-US"/>
+        </w:rPr>
+        <w:t xml:space="preserve"> </w:t>
       </w:r>
     </w:p>
     <w:p>
@@ -46,14 +128,28 @@
         <w:rPr>
           <w:lang w:val="en-US"/>
         </w:rPr>
-        <w:t>app_demo</w:t>
+        <w:t>app_</w:t>
+      </w:r>
+      <w:proofErr w:type="gramStart"/>
+      <w:r>
+        <w:rPr>
+          <w:lang w:val="en-US"/>
+        </w:rPr>
+        <w:t>demo</w:t>
       </w:r>
       <w:proofErr w:type="spellEnd"/>
       <w:r>
         <w:rPr>
           <w:lang w:val="en-US"/>
         </w:rPr>
-        <w:t xml:space="preserve">; </w:t>
+        <w:t>;</w:t>
+      </w:r>
+      <w:proofErr w:type="gramEnd"/>
+      <w:r>
+        <w:rPr>
+          <w:lang w:val="en-US"/>
+        </w:rPr>
+        <w:t xml:space="preserve"> </w:t>
       </w:r>
     </w:p>
     <w:p>
@@ -113,7 +209,21 @@
         <w:rPr>
           <w:lang w:val="en-US"/>
         </w:rPr>
-        <w:t xml:space="preserve">    nombre VARCHAR(100)</w:t>
+        <w:t xml:space="preserve">    nombre </w:t>
+      </w:r>
+      <w:proofErr w:type="gramStart"/>
+      <w:r>
+        <w:rPr>
+          <w:lang w:val="en-US"/>
+        </w:rPr>
+        <w:t>VARCHAR(</w:t>
+      </w:r>
+      <w:proofErr w:type="gramEnd"/>
+      <w:r>
+        <w:rPr>
+          <w:lang w:val="en-US"/>
+        </w:rPr>
+        <w:t>100)</w:t>
       </w:r>
       <w:r>
         <w:rPr>
@@ -133,7 +243,21 @@
         <w:rPr>
           <w:lang w:val="en-US"/>
         </w:rPr>
-        <w:t xml:space="preserve">    email VARCHAR(120) NOT NULL,</w:t>
+        <w:t xml:space="preserve">    email </w:t>
+      </w:r>
+      <w:proofErr w:type="gramStart"/>
+      <w:r>
+        <w:rPr>
+          <w:lang w:val="en-US"/>
+        </w:rPr>
+        <w:t>VARCHAR(</w:t>
+      </w:r>
+      <w:proofErr w:type="gramEnd"/>
+      <w:r>
+        <w:rPr>
+          <w:lang w:val="en-US"/>
+        </w:rPr>
+        <w:t>120) NOT NULL,</w:t>
       </w:r>
     </w:p>
     <w:p>
@@ -160,7 +284,21 @@
         <w:rPr>
           <w:lang w:val="en-US"/>
         </w:rPr>
-        <w:t xml:space="preserve"> VARCHAR(255) NOT NULL,</w:t>
+        <w:t xml:space="preserve"> </w:t>
+      </w:r>
+      <w:proofErr w:type="gramStart"/>
+      <w:r>
+        <w:rPr>
+          <w:lang w:val="en-US"/>
+        </w:rPr>
+        <w:t>VARCHAR(</w:t>
+      </w:r>
+      <w:proofErr w:type="gramEnd"/>
+      <w:r>
+        <w:rPr>
+          <w:lang w:val="en-US"/>
+        </w:rPr>
+        <w:t>255) NOT NULL,</w:t>
       </w:r>
     </w:p>
     <w:p>
@@ -301,20 +439,48 @@
         <w:rPr>
           <w:lang w:val="en-US"/>
         </w:rPr>
-        <w:t xml:space="preserve">    nombre VARCHAR(120) NOT NULL,</w:t>
-      </w:r>
-    </w:p>
-    <w:p>
-      <w:pPr>
-        <w:rPr>
-          <w:lang w:val="en-US"/>
-        </w:rPr>
-      </w:pPr>
-      <w:r>
-        <w:rPr>
-          <w:lang w:val="en-US"/>
-        </w:rPr>
-        <w:t xml:space="preserve">    email VARCHAR(120) NOT NULL,</w:t>
+        <w:t xml:space="preserve">    nombre </w:t>
+      </w:r>
+      <w:proofErr w:type="gramStart"/>
+      <w:r>
+        <w:rPr>
+          <w:lang w:val="en-US"/>
+        </w:rPr>
+        <w:t>VARCHAR(</w:t>
+      </w:r>
+      <w:proofErr w:type="gramEnd"/>
+      <w:r>
+        <w:rPr>
+          <w:lang w:val="en-US"/>
+        </w:rPr>
+        <w:t>120) NOT NULL,</w:t>
+      </w:r>
+    </w:p>
+    <w:p>
+      <w:pPr>
+        <w:rPr>
+          <w:lang w:val="en-US"/>
+        </w:rPr>
+      </w:pPr>
+      <w:r>
+        <w:rPr>
+          <w:lang w:val="en-US"/>
+        </w:rPr>
+        <w:t xml:space="preserve">    email </w:t>
+      </w:r>
+      <w:proofErr w:type="gramStart"/>
+      <w:r>
+        <w:rPr>
+          <w:lang w:val="en-US"/>
+        </w:rPr>
+        <w:t>VARCHAR(</w:t>
+      </w:r>
+      <w:proofErr w:type="gramEnd"/>
+      <w:r>
+        <w:rPr>
+          <w:lang w:val="en-US"/>
+        </w:rPr>
+        <w:t>120) NOT NULL,</w:t>
       </w:r>
     </w:p>
     <w:p>
@@ -330,7 +496,15 @@
       </w:r>
       <w:proofErr w:type="spellEnd"/>
       <w:r>
-        <w:t xml:space="preserve"> VARCHAR(20),</w:t>
+        <w:t xml:space="preserve"> </w:t>
+      </w:r>
+      <w:proofErr w:type="gramStart"/>
+      <w:r>
+        <w:t>VARCHAR(</w:t>
+      </w:r>
+      <w:proofErr w:type="gramEnd"/>
+      <w:r>
+        <w:t>20),</w:t>
       </w:r>
     </w:p>
     <w:p>
@@ -347,11 +521,25 @@
       </w:r>
     </w:p>
     <w:p>
-      <w:r>
+      <w:pPr>
+        <w:rPr>
+          <w:lang w:val="en-US"/>
+        </w:rPr>
+      </w:pPr>
+      <w:r>
+        <w:rPr>
+          <w:lang w:val="en-US"/>
+        </w:rPr>
         <w:t>);</w:t>
       </w:r>
     </w:p>
-    <w:p/>
+    <w:p>
+      <w:pPr>
+        <w:rPr>
+          <w:lang w:val="en-US"/>
+        </w:rPr>
+      </w:pPr>
+    </w:p>
     <w:p>
       <w:pPr>
         <w:rPr>
@@ -417,7 +605,72 @@
         <w:rPr>
           <w:lang w:val="en-US"/>
         </w:rPr>
-        <w:t>VALUES ('Admin', 'admin@demo.com', '$2y$10$JmAOeuoQAcdLhPKUjvXGjerKHqKKJwFY69zKJUWXMr.J5P.cu03PW', 'admin');</w:t>
+        <w:t>VALUES ('Admin', 'admin@demo.com', '$2y$10$JmAOeuoQAcdLhPKUjvXGjerKHqKKJwFY69zKJUWXMr.J5P.cu03PW', 'admin'</w:t>
+      </w:r>
+      <w:proofErr w:type="gramStart"/>
+      <w:r>
+        <w:rPr>
+          <w:lang w:val="en-US"/>
+        </w:rPr>
+        <w:t>);</w:t>
+      </w:r>
+      <w:proofErr w:type="gramEnd"/>
+    </w:p>
+    <w:p>
+      <w:pPr>
+        <w:rPr>
+          <w:lang w:val="en-US"/>
+        </w:rPr>
+      </w:pPr>
+    </w:p>
+    <w:p>
+      <w:pPr>
+        <w:rPr>
+          <w:b/>
+          <w:bCs/>
+        </w:rPr>
+      </w:pPr>
+      <w:r>
+        <w:rPr>
+          <w:b/>
+          <w:bCs/>
+          <w:highlight w:val="yellow"/>
+        </w:rPr>
+        <w:t>CREDENCIALES:</w:t>
+      </w:r>
+    </w:p>
+    <w:p>
+      <w:r>
+        <w:t xml:space="preserve">Email: </w:t>
+      </w:r>
+      <w:hyperlink r:id="rId5" w:history="1">
+        <w:r>
+          <w:rPr>
+            <w:rStyle w:val="Hipervnculo"/>
+          </w:rPr>
+          <w:t>admin@demo.com</w:t>
+        </w:r>
+      </w:hyperlink>
+    </w:p>
+    <w:p>
+      <w:r>
+        <w:t>Contraseña: admin</w:t>
+      </w:r>
+    </w:p>
+    <w:p>
+      <w:r>
+        <w:rPr>
+          <w:b/>
+          <w:bCs/>
+          <w:highlight w:val="yellow"/>
+        </w:rPr>
+        <w:t>REPOSITORIO:</w:t>
+      </w:r>
+      <w:r>
+        <w:t xml:space="preserve"> </w:t>
+      </w:r>
+      <w:r>
+        <w:t>https://github.com/neotest-dev/php_crud_project</w:t>
       </w:r>
     </w:p>
     <w:sectPr>
@@ -428,6 +681,103 @@
     </w:sectPr>
   </w:body>
 </w:document>
+</file>
+
+<file path=word/numbering.xml><?xml version="1.0" encoding="utf-8"?>
+<w:numbering xmlns:wpc="http://schemas.microsoft.com/office/word/2010/wordprocessingCanvas" xmlns:cx="http://schemas.microsoft.com/office/drawing/2014/chartex" xmlns:cx1="http://schemas.microsoft.com/office/drawing/2015/9/8/chartex" xmlns:cx2="http://schemas.microsoft.com/office/drawing/2015/10/21/chartex" xmlns:cx3="http://schemas.microsoft.com/office/drawing/2016/5/9/chartex" xmlns:cx4="http://schemas.microsoft.com/office/drawing/2016/5/10/chartex" xmlns:cx5="http://schemas.microsoft.com/office/drawing/2016/5/11/chartex" xmlns:cx6="http://schemas.microsoft.com/office/drawing/2016/5/12/chartex" xmlns:cx7="http://schemas.microsoft.com/office/drawing/2016/5/13/chartex" xmlns:cx8="http://schemas.microsoft.com/office/drawing/2016/5/14/chartex" xmlns:mc="http://schemas.openxmlformats.org/markup-compatibility/2006" xmlns:aink="http://schemas.microsoft.com/office/drawing/2016/ink" xmlns:am3d="http://schemas.microsoft.com/office/drawing/2017/model3d" xmlns:o="urn:schemas-microsoft-com:office:office" xmlns:oel="http://schemas.microsoft.com/office/2019/extlst" xmlns:r="http://schemas.openxmlformats.org/officeDocument/2006/relationships" xmlns:m="http://schemas.openxmlformats.org/officeDocument/2006/math" xmlns:v="urn:schemas-microsoft-com:vml" xmlns:wp14="http://schemas.microsoft.com/office/word/2010/wordprocessingDrawing" xmlns:wp="http://schemas.openxmlformats.org/drawingml/2006/wordprocessingDrawing" xmlns:w10="urn:schemas-microsoft-com:office:word" xmlns:w="http://schemas.openxmlformats.org/wordprocessingml/2006/main" xmlns:w14="http://schemas.microsoft.com/office/word/2010/wordml" xmlns:w15="http://schemas.microsoft.com/office/word/2012/wordml" xmlns:w16cex="http://schemas.microsoft.com/office/word/2018/wordml/cex" xmlns:w16cid="http://schemas.microsoft.com/office/word/2016/wordml/cid" xmlns:w16="http://schemas.microsoft.com/office/word/2018/wordml" xmlns:w16du="http://schemas.microsoft.com/office/word/2023/wordml/word16du" xmlns:w16sdtdh="http://schemas.microsoft.com/office/word/2020/wordml/sdtdatahash" xmlns:w16sdtfl="http://schemas.microsoft.com/office/word/2024/wordml/sdtformatlock" xmlns:w16se="http://schemas.microsoft.com/office/word/2015/wordml/symex" xmlns:wpg="http://schemas.microsoft.com/office/word/2010/wordprocessingGroup" xmlns:wpi="http://schemas.microsoft.com/office/word/2010/wordprocessingInk" xmlns:wne="http://schemas.microsoft.com/office/word/2006/wordml" xmlns:wps="http://schemas.microsoft.com/office/word/2010/wordprocessingShape" mc:Ignorable="w14 w15 w16se w16cid w16 w16cex w16sdtdh w16sdtfl w16du wp14">
+  <w:abstractNum w:abstractNumId="0" w15:restartNumberingAfterBreak="0">
+    <w:nsid w:val="1438652E"/>
+    <w:multiLevelType w:val="hybridMultilevel"/>
+    <w:tmpl w:val="B8262268"/>
+    <w:lvl w:ilvl="0" w:tplc="580A000F">
+      <w:start w:val="1"/>
+      <w:numFmt w:val="decimal"/>
+      <w:lvlText w:val="%1."/>
+      <w:lvlJc w:val="left"/>
+      <w:pPr>
+        <w:ind w:left="720" w:hanging="360"/>
+      </w:pPr>
+      <w:rPr>
+        <w:rFonts w:hint="default"/>
+      </w:rPr>
+    </w:lvl>
+    <w:lvl w:ilvl="1" w:tplc="580A0019" w:tentative="1">
+      <w:start w:val="1"/>
+      <w:numFmt w:val="lowerLetter"/>
+      <w:lvlText w:val="%2."/>
+      <w:lvlJc w:val="left"/>
+      <w:pPr>
+        <w:ind w:left="1440" w:hanging="360"/>
+      </w:pPr>
+    </w:lvl>
+    <w:lvl w:ilvl="2" w:tplc="580A001B" w:tentative="1">
+      <w:start w:val="1"/>
+      <w:numFmt w:val="lowerRoman"/>
+      <w:lvlText w:val="%3."/>
+      <w:lvlJc w:val="right"/>
+      <w:pPr>
+        <w:ind w:left="2160" w:hanging="180"/>
+      </w:pPr>
+    </w:lvl>
+    <w:lvl w:ilvl="3" w:tplc="580A000F" w:tentative="1">
+      <w:start w:val="1"/>
+      <w:numFmt w:val="decimal"/>
+      <w:lvlText w:val="%4."/>
+      <w:lvlJc w:val="left"/>
+      <w:pPr>
+        <w:ind w:left="2880" w:hanging="360"/>
+      </w:pPr>
+    </w:lvl>
+    <w:lvl w:ilvl="4" w:tplc="580A0019" w:tentative="1">
+      <w:start w:val="1"/>
+      <w:numFmt w:val="lowerLetter"/>
+      <w:lvlText w:val="%5."/>
+      <w:lvlJc w:val="left"/>
+      <w:pPr>
+        <w:ind w:left="3600" w:hanging="360"/>
+      </w:pPr>
+    </w:lvl>
+    <w:lvl w:ilvl="5" w:tplc="580A001B" w:tentative="1">
+      <w:start w:val="1"/>
+      <w:numFmt w:val="lowerRoman"/>
+      <w:lvlText w:val="%6."/>
+      <w:lvlJc w:val="right"/>
+      <w:pPr>
+        <w:ind w:left="4320" w:hanging="180"/>
+      </w:pPr>
+    </w:lvl>
+    <w:lvl w:ilvl="6" w:tplc="580A000F" w:tentative="1">
+      <w:start w:val="1"/>
+      <w:numFmt w:val="decimal"/>
+      <w:lvlText w:val="%7."/>
+      <w:lvlJc w:val="left"/>
+      <w:pPr>
+        <w:ind w:left="5040" w:hanging="360"/>
+      </w:pPr>
+    </w:lvl>
+    <w:lvl w:ilvl="7" w:tplc="580A0019" w:tentative="1">
+      <w:start w:val="1"/>
+      <w:numFmt w:val="lowerLetter"/>
+      <w:lvlText w:val="%8."/>
+      <w:lvlJc w:val="left"/>
+      <w:pPr>
+        <w:ind w:left="5760" w:hanging="360"/>
+      </w:pPr>
+    </w:lvl>
+    <w:lvl w:ilvl="8" w:tplc="580A001B" w:tentative="1">
+      <w:start w:val="1"/>
+      <w:numFmt w:val="lowerRoman"/>
+      <w:lvlText w:val="%9."/>
+      <w:lvlJc w:val="right"/>
+      <w:pPr>
+        <w:ind w:left="6480" w:hanging="180"/>
+      </w:pPr>
+    </w:lvl>
+  </w:abstractNum>
+  <w:num w:numId="1" w16cid:durableId="597249841">
+    <w:abstractNumId w:val="0"/>
+  </w:num>
+</w:numbering>
 </file>
 
 <file path=word/styles.xml><?xml version="1.0" encoding="utf-8"?>
@@ -1347,6 +1697,29 @@
       <w:spacing w:val="5"/>
     </w:rPr>
   </w:style>
+  <w:style w:type="character" w:styleId="Hipervnculo">
+    <w:name w:val="Hyperlink"/>
+    <w:basedOn w:val="Fuentedeprrafopredeter"/>
+    <w:uiPriority w:val="99"/>
+    <w:unhideWhenUsed/>
+    <w:rsid w:val="00B27380"/>
+    <w:rPr>
+      <w:color w:val="467886" w:themeColor="hyperlink"/>
+      <w:u w:val="single"/>
+    </w:rPr>
+  </w:style>
+  <w:style w:type="character" w:styleId="Mencinsinresolver">
+    <w:name w:val="Unresolved Mention"/>
+    <w:basedOn w:val="Fuentedeprrafopredeter"/>
+    <w:uiPriority w:val="99"/>
+    <w:semiHidden/>
+    <w:unhideWhenUsed/>
+    <w:rsid w:val="00B27380"/>
+    <w:rPr>
+      <w:color w:val="605E5C"/>
+      <w:shd w:val="clear" w:color="auto" w:fill="E1DFDD"/>
+    </w:rPr>
+  </w:style>
 </w:styles>
 </file>
 
